--- a/Vector_Database_Qdrant/data/trich_dan_luat/docx/Luat/Luật_Quốc hội_15-2023-QH15_Thể thao - Y tế_09-01-2023_19-02-2023_Khám bệnh, chữa bệnh.docx
+++ b/Vector_Database_Qdrant/data/trich_dan_luat/docx/Luat/Luật_Quốc hội_15-2023-QH15_Thể thao - Y tế_09-01-2023_19-02-2023_Khám bệnh, chữa bệnh.docx
@@ -634,7 +634,6 @@
         <w:spacing w:after="120"/>
       </w:pPr>
       <w:r>
-        <w:lastRenderedPageBreak/>
         <w:t>2</w:t>
       </w:r>
       <w:r>
@@ -924,14 +923,7 @@
         <w:rPr>
           <w:lang w:val="de-DE"/>
         </w:rPr>
-        <w:t xml:space="preserve">c) Tăng cường phát triển nguồn nhân lực y tế, đặc biệt là nguồn nhân lực thuộc các lĩnh vực truyền nhiễm, tâm thần, giải phẫu bệnh, pháp y, pháp y tâm thần, hồi sức cấp cứu và chuyên </w:t>
-      </w:r>
-      <w:r>
-        <w:rPr>
-          <w:lang w:val="de-DE"/>
-        </w:rPr>
-        <w:lastRenderedPageBreak/>
-        <w:t>ngành, lĩnh vực khác cần ưu tiên để đáp ứng nhu cầu, điều kiện phát triển kinh tế - xã hội trong từng thời kỳ theo quy định của Chính phủ;</w:t>
+        <w:t>c) Tăng cường phát triển nguồn nhân lực y tế, đặc biệt là nguồn nhân lực thuộc các lĩnh vực truyền nhiễm, tâm thần, giải phẫu bệnh, pháp y, pháp y tâm thần, hồi sức cấp cứu và chuyên ngành, lĩnh vực khác cần ưu tiên để đáp ứng nhu cầu, điều kiện phát triển kinh tế - xã hội trong từng thời kỳ theo quy định của Chính phủ;</w:t>
       </w:r>
     </w:p>
     <w:p>
@@ -1185,7 +1177,6 @@
         <w:rPr>
           <w:lang w:val="de-DE"/>
         </w:rPr>
-        <w:lastRenderedPageBreak/>
         <w:t xml:space="preserve">i) Xây dựng, quản lý và vận hành Hệ thống thông tin về quản lý hoạt động khám bệnh, chữa bệnh; </w:t>
       </w:r>
     </w:p>
@@ -1425,7 +1416,6 @@
         <w:rPr>
           <w:lang w:val="de-DE"/>
         </w:rPr>
-        <w:lastRenderedPageBreak/>
         <w:t>1. Xâm phạm quyền của người bệnh.</w:t>
       </w:r>
     </w:p>
@@ -1704,7 +1694,6 @@
         <w:rPr>
           <w:lang w:val="de-DE"/>
         </w:rPr>
-        <w:lastRenderedPageBreak/>
         <w:t>c) Không đúng phạm vi hoạt động chuyên môn cho phép, trừ trường hợp cấp cứu hoặc thực hiện khám bệnh, chữa bệnh theo quyết định huy động, điều động của cơ quan, người có thẩm quyền khi xảy ra thiên tai, thảm họa, dịch bệnh truyền nhiễm thuộc nhóm A hoặc tình trạng khẩn cấp.</w:t>
       </w:r>
     </w:p>
@@ -2028,7 +2017,6 @@
         <w:rPr>
           <w:lang w:val="da-DK"/>
         </w:rPr>
-        <w:lastRenderedPageBreak/>
         <w:t xml:space="preserve">d) Trường hợp người đại diện là người giám hộ, người do Tòa án chỉ định, người đại diện </w:t>
       </w:r>
       <w:r>
@@ -2455,7 +2443,6 @@
         <w:rPr>
           <w:lang w:val="sv-SE"/>
         </w:rPr>
-        <w:lastRenderedPageBreak/>
         <w:t>2. Được cung cấp và giải thích chi tiết về các khoản chi trả dịch vụ khám bệnh, chữa bệnh khi có yêu cầu.</w:t>
       </w:r>
     </w:p>
@@ -2785,7 +2772,6 @@
         <w:rPr>
           <w:lang w:val="sv-SE"/>
         </w:rPr>
-        <w:lastRenderedPageBreak/>
         <w:t xml:space="preserve">Tôn trọng người hành nghề; không được đe dọa, xâm phạm tính mạng, sức khỏe, </w:t>
       </w:r>
       <w:r>
@@ -3145,7 +3131,6 @@
         <w:rPr>
           <w:lang w:val="sv-SE"/>
         </w:rPr>
-        <w:lastRenderedPageBreak/>
         <w:t>d) Các đối tượng khác tham gia vào quá trình khám bệnh, chữa bệnh theo quy định của Chính phủ.</w:t>
       </w:r>
       <w:bookmarkEnd w:id="63"/>
@@ -3358,7 +3343,6 @@
         <w:spacing w:after="120"/>
       </w:pPr>
       <w:r>
-        <w:lastRenderedPageBreak/>
         <w:t>b) Việc ghi thông tin về khám bệnh, chữa bệnh được thực hiện bằng ngôn ngữ đã đăng ký của người hành nghề nước ngoài đồng thời phải được dịch sang tiếng Việt.</w:t>
       </w:r>
     </w:p>
@@ -3650,7 +3634,6 @@
         <w:rPr>
           <w:lang w:val="sv-SE"/>
         </w:rPr>
-        <w:lastRenderedPageBreak/>
         <w:t>đ) Người hướng dẫn thực hành phải là người hành nghề có phạm vi hành nghề phù hợp với nội dung hướng dẫn thực hành và phải chịu trách nhiệm về hoạt động chuyên môn của người thực hành trong quá trình thực hành, trừ trường hợp người thực hành cố ý vi phạm pháp luật;</w:t>
       </w:r>
     </w:p>
@@ -3957,7 +3940,6 @@
         <w:rPr>
           <w:lang w:val="fr-FR"/>
         </w:rPr>
-        <w:lastRenderedPageBreak/>
         <w:t>a) Bác sỹ;</w:t>
       </w:r>
       <w:bookmarkEnd w:id="80"/>
@@ -4342,11 +4324,7 @@
         <w:t xml:space="preserve">b) Bộ Quốc phòng cấp mới, cấp lại, gia hạn, điều chỉnh giấy phép hành nghề đối với các chức danh </w:t>
       </w:r>
       <w:r>
-        <w:t xml:space="preserve">bác sỹ, y sỹ, điều dưỡng, hộ sinh, kỹ thuật y, dinh dưỡng lâm sàng, cấp cứu viên ngoại viện </w:t>
-      </w:r>
-      <w:r>
-        <w:lastRenderedPageBreak/>
-        <w:t xml:space="preserve">và tâm lý lâm sàng </w:t>
+        <w:t xml:space="preserve">bác sỹ, y sỹ, điều dưỡng, hộ sinh, kỹ thuật y, dinh dưỡng lâm sàng, cấp cứu viên ngoại viện và tâm lý lâm sàng </w:t>
       </w:r>
       <w:r>
         <w:rPr>
@@ -4589,7 +4567,6 @@
         <w:rPr>
           <w:lang w:val="sv-SE"/>
         </w:rPr>
-        <w:lastRenderedPageBreak/>
         <w:t>3. Nội dung đánh giá để thừa nhận cơ quan, tổ chức cấp phép hành nghề của nước ngoài bao gồm:</w:t>
       </w:r>
       <w:bookmarkEnd w:id="92"/>
@@ -4888,7 +4865,6 @@
         <w:rPr>
           <w:lang w:val="sv-SE"/>
         </w:rPr>
-        <w:lastRenderedPageBreak/>
         <w:t xml:space="preserve">a) Người đề nghị cấp mới giấy phép hành nghề nộp hồ sơ theo quy định tại khoản 4 Điều này cho cơ quan </w:t>
       </w:r>
       <w:r>
@@ -5264,7 +5240,6 @@
       </w:pPr>
       <w:bookmarkStart w:id="111" w:name="khoan_2_32"/>
       <w:r>
-        <w:lastRenderedPageBreak/>
         <w:t>2. Điều kiện gia hạn giấy phép hành nghề đối với các chức danh bác sỹ, y sỹ, điều dưỡng, hộ sinh, kỹ thuật y, dinh dưỡng lâm sàng, cấp cứu viên ngoại viện, tâm lý lâm sàng và lương y bao gồm:</w:t>
       </w:r>
       <w:bookmarkEnd w:id="111"/>
@@ -5579,7 +5554,6 @@
         <w:rPr>
           <w:lang w:val="sv-SE"/>
         </w:rPr>
-        <w:lastRenderedPageBreak/>
         <w:t>4</w:t>
       </w:r>
       <w:r>
@@ -5976,7 +5950,6 @@
       </w:pPr>
       <w:bookmarkStart w:id="140" w:name="diem_h_1_35"/>
       <w:r>
-        <w:lastRenderedPageBreak/>
         <w:t>h) Người hành nghề lần thứ hai bị cơ quan nhà nước có thẩm quyền xác định là có vi phạm đạo đức nghề nghiệp đến mức phải đình chỉ hành nghề trong thời hạn của giấy phép hành nghề;</w:t>
       </w:r>
       <w:bookmarkEnd w:id="140"/>
@@ -6261,7 +6234,6 @@
           <w:b/>
           <w:bCs/>
         </w:rPr>
-        <w:lastRenderedPageBreak/>
         <w:t>Điều 38. Trách nhiệm trong đăng ký hành nghề</w:t>
       </w:r>
       <w:bookmarkEnd w:id="149"/>
@@ -6462,7 +6434,6 @@
         <w:spacing w:after="120"/>
       </w:pPr>
       <w:r>
-        <w:lastRenderedPageBreak/>
         <w:t xml:space="preserve">5. Người bệnh, người đại diện của người bệnh quy định tại </w:t>
       </w:r>
       <w:bookmarkStart w:id="153" w:name="tc_44"/>
@@ -6754,7 +6725,6 @@
         <w:spacing w:after="120"/>
       </w:pPr>
       <w:r>
-        <w:lastRenderedPageBreak/>
         <w:t xml:space="preserve">5. Giữ bí mật tình trạng bệnh của người bệnh, những thông tin mà người bệnh đã cung cấp và hồ sơ bệnh án, trừ trường hợp người bệnh đồng ý chia sẻ thông tin và trường hợp quy định tại </w:t>
       </w:r>
       <w:bookmarkStart w:id="162" w:name="tc_47"/>
@@ -7070,7 +7040,6 @@
         <w:rPr>
           <w:lang w:val="de-DE"/>
         </w:rPr>
-        <w:lastRenderedPageBreak/>
         <w:t xml:space="preserve">2. Trường hợp cơ sở giám định y khoa, cơ sở giám định pháp y, cơ sở pháp y tâm thần, trung tâm y tế, viện có giường bệnh, y tế cơ quan, đơn vị, tổ chức hoặc cơ sở có tên gọi khác mà thực hiện khám bệnh, chữa bệnh thì việc cấp giấy phép hoạt động phải thực hiện theo một trong các hình thức tổ chức của cơ sở khám bệnh, chữa bệnh quy định tại khoản 1 Điều này. </w:t>
       </w:r>
     </w:p>
@@ -7402,7 +7371,6 @@
         <w:rPr>
           <w:lang w:val="de-DE"/>
         </w:rPr>
-        <w:lastRenderedPageBreak/>
         <w:t xml:space="preserve">3. Bộ Công an cấp mới, cấp lại, điều chỉnh giấy phép hoạt động, đình chỉ hoạt động và thu hồi giấy phép hoạt động đối với cơ sở khám bệnh, chữa bệnh </w:t>
       </w:r>
       <w:r>
@@ -7662,11 +7630,7 @@
         <w:t xml:space="preserve">có thẩm quyền </w:t>
       </w:r>
       <w:r>
-        <w:t xml:space="preserve">cấp giấy phép hoạt động có trách nhiệm thẩm định. Thời hạn thẩm định không quá 60 ngày kể từ ngày nhận đủ hồ sơ. Kết quả thẩm định phải được thể hiện bằng </w:t>
-      </w:r>
-      <w:r>
-        <w:lastRenderedPageBreak/>
-        <w:t>biên bản thẩm định, trong đó nêu rõ các nội dung yêu cầu sửa đổi, bổ sung (nếu có) và phải có chữ ký của các bên tham gia thẩm định, cơ sở được thẩm định;</w:t>
+        <w:t>cấp giấy phép hoạt động có trách nhiệm thẩm định. Thời hạn thẩm định không quá 60 ngày kể từ ngày nhận đủ hồ sơ. Kết quả thẩm định phải được thể hiện bằng biên bản thẩm định, trong đó nêu rõ các nội dung yêu cầu sửa đổi, bổ sung (nếu có) và phải có chữ ký của các bên tham gia thẩm định, cơ sở được thẩm định;</w:t>
       </w:r>
     </w:p>
     <w:p>
@@ -8028,7 +7992,6 @@
       </w:pPr>
       <w:bookmarkStart w:id="189" w:name="khoan_3_54"/>
       <w:r>
-        <w:lastRenderedPageBreak/>
         <w:t>3. Hồ sơ điều chỉnh giấy phép hoạt động bao gồm:</w:t>
       </w:r>
       <w:bookmarkEnd w:id="189"/>
@@ -8386,7 +8349,6 @@
         <w:spacing w:after="120"/>
       </w:pPr>
       <w:r>
-        <w:lastRenderedPageBreak/>
         <w:t>g) Cơ sở khám bệnh, chữa bệnh tạm dừng hoạt động từ 24 tháng liên tục trở lên hoặc chấm dứt hoạt động;</w:t>
       </w:r>
     </w:p>
@@ -8620,7 +8582,6 @@
         <w:spacing w:after="120"/>
       </w:pPr>
       <w:r>
-        <w:lastRenderedPageBreak/>
         <w:t>2. Nguyên tắc đánh giá chất lượng cơ sở khám bệnh, chữa bệnh bao gồm:</w:t>
       </w:r>
     </w:p>
@@ -8843,7 +8804,6 @@
         <w:spacing w:after="120"/>
       </w:pPr>
       <w:r>
-        <w:lastRenderedPageBreak/>
         <w:t>7. Được tổ chức cung cấp các dịch vụ chăm sóc, hỗ trợ theo yêu cầu của người bệnh, người đại diện của người bệnh.</w:t>
       </w:r>
     </w:p>
@@ -9122,7 +9082,6 @@
           <w:bCs/>
           <w:lang w:val="de-DE"/>
         </w:rPr>
-        <w:lastRenderedPageBreak/>
         <w:t>Chương V</w:t>
       </w:r>
       <w:bookmarkEnd w:id="213"/>
@@ -9426,7 +9385,6 @@
         <w:rPr>
           <w:lang w:val="de-DE"/>
         </w:rPr>
-        <w:lastRenderedPageBreak/>
         <w:t>8. Ủy ban nhân dân cấp tỉnh có trách nhiệm tổ chức hệ thống cấp cứu ngoại viện của Nhà nước trên địa bàn quản lý.</w:t>
       </w:r>
     </w:p>
@@ -9653,11 +9611,7 @@
         <w:spacing w:after="120"/>
       </w:pPr>
       <w:r>
-        <w:t xml:space="preserve">1. Việc hội chẩn được thực hiện khi bệnh vượt quá khả năng chẩn đoán và điều trị của người hành nghề hoặc cơ sở khám bệnh, chữa bệnh hoặc đã điều trị nhưng bệnh không có tiến triển tốt </w:t>
-      </w:r>
-      <w:r>
-        <w:lastRenderedPageBreak/>
-        <w:t>hoặc có diễn biến xấu đi. Kết quả hội chẩn phải được thể hiện bằng văn bản và được lưu trữ trong hồ sơ bệnh án.</w:t>
+        <w:t>1. Việc hội chẩn được thực hiện khi bệnh vượt quá khả năng chẩn đoán và điều trị của người hành nghề hoặc cơ sở khám bệnh, chữa bệnh hoặc đã điều trị nhưng bệnh không có tiến triển tốt hoặc có diễn biến xấu đi. Kết quả hội chẩn phải được thể hiện bằng văn bản và được lưu trữ trong hồ sơ bệnh án.</w:t>
       </w:r>
     </w:p>
     <w:p>
@@ -9922,7 +9876,6 @@
           <w:b/>
           <w:bCs/>
         </w:rPr>
-        <w:lastRenderedPageBreak/>
         <w:t>Điều 68. Phục hồi chức năng</w:t>
       </w:r>
       <w:bookmarkEnd w:id="229"/>
@@ -10100,7 +10053,6 @@
         <w:spacing w:after="120"/>
       </w:pPr>
       <w:r>
-        <w:lastRenderedPageBreak/>
         <w:t>b) Học sinh, sinh viên, học viên, nghiên cứu viên của các cơ sở nghiên cứu, cơ sở đào tạo, người hành nghề trong cơ sở khám bệnh, chữa bệnh được mượn hồ sơ bệnh án tại chỗ để đọc hoặc sao chép phục vụ cho việc nghiên cứu hoặc công tác chuyên môn kỹ thuật khi có sự đồng ý của cơ sở khám bệnh, chữa bệnh;</w:t>
       </w:r>
     </w:p>
@@ -10372,7 +10324,6 @@
         <w:rPr>
           <w:lang w:val="pl-PL"/>
         </w:rPr>
-        <w:lastRenderedPageBreak/>
         <w:t>Các khuyến cáo, giải pháp phòng ngừa sự cố y khoa được công bố công khai trên Hệ thống thông tin về quản lý hoạt động khám bệnh, chữa bệnh.</w:t>
       </w:r>
     </w:p>
@@ -10617,7 +10568,6 @@
         <w:spacing w:after="120"/>
       </w:pPr>
       <w:r>
-        <w:lastRenderedPageBreak/>
         <w:t>a) C</w:t>
       </w:r>
       <w:r>
@@ -10860,7 +10810,6 @@
         <w:spacing w:after="120"/>
       </w:pPr>
       <w:r>
-        <w:lastRenderedPageBreak/>
         <w:t>Điều trị ngoại trú được áp dụng đối với các trường hợp không phải điều trị nội trú tại cơ sở khám bệnh, chữa bệnh.</w:t>
       </w:r>
     </w:p>
@@ -11060,7 +11009,6 @@
         <w:spacing w:after="120"/>
       </w:pPr>
       <w:r>
-        <w:lastRenderedPageBreak/>
         <w:t xml:space="preserve">1. Điều trị ban ngày áp dụng đối với </w:t>
       </w:r>
       <w:r>
@@ -11387,7 +11335,6 @@
         <w:spacing w:after="120"/>
       </w:pPr>
       <w:r>
-        <w:lastRenderedPageBreak/>
         <w:t xml:space="preserve">1. Hoạt động khám bệnh, chữa bệnh y học gia đình do </w:t>
       </w:r>
       <w:r>
@@ -11631,7 +11578,6 @@
         <w:spacing w:after="120"/>
       </w:pPr>
       <w:r>
-        <w:lastRenderedPageBreak/>
         <w:t>1. Giám định y khoa bao gồm giám định lần đầu, giám định lại, giám định phúc quyết và giám định lần cuối.</w:t>
       </w:r>
     </w:p>
@@ -11852,7 +11798,6 @@
         <w:rPr>
           <w:lang w:val="es-ES"/>
         </w:rPr>
-        <w:lastRenderedPageBreak/>
         <w:t>2. Lương y, người có bài thuốc gia truyền hoặc có phương pháp chữa bệnh gia truyền được tham gia các khóa đào tạo cập nhật, bồi dưỡng, nâng cao kiến thức về y học hiện đại và y học cổ truyền.</w:t>
       </w:r>
     </w:p>
@@ -12146,7 +12091,6 @@
         <w:rPr>
           <w:lang w:val="sv-SE"/>
         </w:rPr>
-        <w:lastRenderedPageBreak/>
         <w:t>b) Cơ sở khám bệnh, chữa bệnh nhân đạo phải có nguồn tài chính cho việc tổ chức khám bệnh, chữa bệnh nhân đạo và miễn phí toàn bộ chi phí khám bệnh, chữa bệnh cho người được khám bệnh, chữa bệnh nhân đạo;</w:t>
       </w:r>
     </w:p>
@@ -12463,7 +12407,6 @@
       </w:pPr>
       <w:bookmarkStart w:id="279" w:name="diem_b_2_92"/>
       <w:r>
-        <w:lastRenderedPageBreak/>
         <w:t>b) Kỹ thuật mới, phương pháp mới được cơ quan có thẩm quyền ở nước ngoài cho phép áp dụng.</w:t>
       </w:r>
       <w:bookmarkEnd w:id="279"/>
@@ -12741,7 +12684,6 @@
         <w:spacing w:after="120"/>
       </w:pPr>
       <w:r>
-        <w:lastRenderedPageBreak/>
         <w:t>a) Được cung cấp thông tin đầy đủ, trung thực về thử nghiệm lâm sàng và những rủi ro có thể xảy ra trước khi thử nghiệm lâm sàng;</w:t>
       </w:r>
     </w:p>
@@ -12960,7 +12902,6 @@
           <w:b/>
           <w:bCs/>
         </w:rPr>
-        <w:lastRenderedPageBreak/>
         <w:t>Điều 99. Nguyên tắc và thẩm quyền phê duyệt thử nghiệm lâm sàng</w:t>
       </w:r>
       <w:bookmarkEnd w:id="288"/>
@@ -13264,7 +13205,6 @@
         <w:rPr>
           <w:lang w:val="pt-BR"/>
         </w:rPr>
-        <w:lastRenderedPageBreak/>
         <w:t>a) Trong quá trình khám bệnh, chữa bệnh, người hành nghề đã thực hiện đúng trách nhiệm chăm sóc, điều trị người bệnh và các quy định về chuyên môn kỹ thuật nhưng vẫn xảy ra tai biến y khoa đối với người bệnh;</w:t>
       </w:r>
     </w:p>
@@ -13539,7 +13479,6 @@
         <w:rPr>
           <w:lang w:val="pt-BR"/>
         </w:rPr>
-        <w:lastRenderedPageBreak/>
         <w:t>6. Bộ trưởng Bộ Y tế quy định về quy chế tổ chức, hoạt động của Hội đồng chuyên môn và trình tự, thủ tục giải quyết tranh chấp khi xảy ra tai biến y khoa.</w:t>
       </w:r>
       <w:bookmarkEnd w:id="310"/>
@@ -13800,14 +13739,7 @@
         <w:rPr>
           <w:lang w:val="nb-NO"/>
         </w:rPr>
-        <w:t xml:space="preserve">b) Cơ sở khám bệnh, chữa bệnh thuộc cấp nào phải tập trung thực hiện các nhiệm vụ của cấp đó và được thực hiện kỹ thuật chuyên môn của cấp khác nếu đáp ứng đủ điều kiện theo quy định </w:t>
-      </w:r>
-      <w:r>
-        <w:rPr>
-          <w:lang w:val="nb-NO"/>
-        </w:rPr>
-        <w:lastRenderedPageBreak/>
-        <w:t>của Bộ trưởng Bộ Y tế; thực hiện nhiệm vụ của cấp chuyên môn kỹ thuật khác phù hợp với đặc thù của ngành, lĩnh vực theo quy định của Chính phủ</w:t>
+        <w:t>b) Cơ sở khám bệnh, chữa bệnh thuộc cấp nào phải tập trung thực hiện các nhiệm vụ của cấp đó và được thực hiện kỹ thuật chuyên môn của cấp khác nếu đáp ứng đủ điều kiện theo quy định của Bộ trưởng Bộ Y tế; thực hiện nhiệm vụ của cấp chuyên môn kỹ thuật khác phù hợp với đặc thù của ngành, lĩnh vực theo quy định của Chính phủ</w:t>
       </w:r>
       <w:r>
         <w:rPr>
@@ -14149,7 +14081,6 @@
         <w:rPr>
           <w:lang w:val="de-DE"/>
         </w:rPr>
-        <w:lastRenderedPageBreak/>
         <w:t>đ) Nguồn tài chính hợp pháp khác theo quy định của pháp luật.</w:t>
       </w:r>
     </w:p>
@@ -14360,11 +14291,7 @@
         <w:t xml:space="preserve">, </w:t>
       </w:r>
       <w:r>
-        <w:t xml:space="preserve">trừ giá dịch vụ khám bệnh, chữa bệnh theo yêu cầu và giá </w:t>
-      </w:r>
-      <w:r>
-        <w:lastRenderedPageBreak/>
-        <w:t xml:space="preserve">dịch vụ khám bệnh, chữa bệnh hình thành từ hoạt động hợp tác theo hình thức đối tác công tư thực hiện theo quy định tại </w:t>
+        <w:t xml:space="preserve">trừ giá dịch vụ khám bệnh, chữa bệnh theo yêu cầu và giá dịch vụ khám bệnh, chữa bệnh hình thành từ hoạt động hợp tác theo hình thức đối tác công tư thực hiện theo quy định tại </w:t>
       </w:r>
       <w:bookmarkStart w:id="326" w:name="tc_76"/>
       <w:r>
@@ -14635,7 +14562,6 @@
         <w:rPr>
           <w:lang w:val="de-DE"/>
         </w:rPr>
-        <w:lastRenderedPageBreak/>
         <w:t xml:space="preserve">b) Chi phí trực tiếp </w:t>
       </w:r>
       <w:r>
@@ -14906,14 +14832,7 @@
         <w:rPr>
           <w:lang w:val="de-DE"/>
         </w:rPr>
-        <w:t xml:space="preserve">định giá </w:t>
-      </w:r>
-      <w:r>
-        <w:rPr>
-          <w:lang w:val="de-DE"/>
-        </w:rPr>
-        <w:lastRenderedPageBreak/>
-        <w:t xml:space="preserve">dịch vụ khám bệnh, chữa bệnh </w:t>
+        <w:t xml:space="preserve">định giá dịch vụ khám bệnh, chữa bệnh </w:t>
       </w:r>
       <w:r>
         <w:t>theo yêu cầu và phải kê khai giá, niêm yết công khai giá dịch vụ khám bệnh, chữa bệnh theo yêu cầu.</w:t>
@@ -15190,7 +15109,6 @@
         <w:rPr>
           <w:lang w:val="de-DE"/>
         </w:rPr>
-        <w:lastRenderedPageBreak/>
         <w:t>4. Cơ quan bảo hiểm xã hội có trách nhiệm cung cấp đầy đủ, chính xác, kịp thời thông tin về thanh toán chi phí khám bệnh, chữa bệnh bảo hiểm y tế lên Hệ thống thông tin về quản lý hoạt động khám bệnh, chữa bệnh.</w:t>
       </w:r>
     </w:p>
@@ -15438,14 +15356,7 @@
         <w:rPr>
           <w:lang w:val="de-DE"/>
         </w:rPr>
-        <w:t xml:space="preserve">3. Căn cứ quy định của Luật này và quy định khác của pháp luật có liên quan, người đứng đầu cơ sở khám bệnh, chữa bệnh quy định và tổ chức triển khai các biện pháp bảo đảm an ninh, trật tự </w:t>
-      </w:r>
-      <w:r>
-        <w:rPr>
-          <w:lang w:val="de-DE"/>
-        </w:rPr>
-        <w:lastRenderedPageBreak/>
-        <w:t xml:space="preserve">cho cơ sở khám bệnh, chữa bệnh và an toàn cho người hành nghề, người khác làm việc tại cơ sở khám bệnh, chữa bệnh, người ra vào cơ sở khám bệnh, chữa bệnh. </w:t>
+        <w:t xml:space="preserve">3. Căn cứ quy định của Luật này và quy định khác của pháp luật có liên quan, người đứng đầu cơ sở khám bệnh, chữa bệnh quy định và tổ chức triển khai các biện pháp bảo đảm an ninh, trật tự cho cơ sở khám bệnh, chữa bệnh và an toàn cho người hành nghề, người khác làm việc tại cơ sở khám bệnh, chữa bệnh, người ra vào cơ sở khám bệnh, chữa bệnh. </w:t>
       </w:r>
     </w:p>
     <w:p>
@@ -15698,7 +15609,6 @@
         <w:rPr>
           <w:lang w:val="it-IT"/>
         </w:rPr>
-        <w:lastRenderedPageBreak/>
         <w:t xml:space="preserve">2. Khi được huy động, điều động tham gia hoạt động khám bệnh, chữa bệnh trong trường hợp xảy ra thiên tai, </w:t>
       </w:r>
       <w:r>
@@ -16028,7 +15938,6 @@
         <w:spacing w:after="120"/>
       </w:pPr>
       <w:r>
-        <w:lastRenderedPageBreak/>
         <w:t xml:space="preserve">2. Người đứng đầu các Bộ, ngành khác và Chủ tịch Ủy ban nhân dân cấp tỉnh điều động nhân lực thuộc thẩm quyền quản lý tham gia </w:t>
       </w:r>
       <w:r>
@@ -16471,7 +16380,6 @@
         <w:rPr>
           <w:lang w:val="de-DE"/>
         </w:rPr>
-        <w:lastRenderedPageBreak/>
         <w:t>b) Chậm nhất từ ngày 01 tháng 01 năm 2029 đối với cơ sở khám bệnh, chữa bệnh được cấp giấy phép hoạt động trước ngày 01 tháng 01 năm 2027.</w:t>
       </w:r>
     </w:p>
@@ -16855,7 +16763,6 @@
         <w:rPr>
           <w:lang w:val="de-DE"/>
         </w:rPr>
-        <w:lastRenderedPageBreak/>
         <w:t>9. Người được cấp phép hành nghề theo quy định tại các khoản 1, 2, 6, 7 và 8 Điều này phải tuân thủ các quy định có liên quan đến hành nghề theo quy định của Luật này.</w:t>
       </w:r>
     </w:p>
@@ -17060,162 +16967,6 @@
         <w:t>15. Chính phủ quy định chi tiết Điều này; quy định điều kiện cấp giấy phép hành nghề quy định tại các khoản 6, 7 và 8 Điều này.</w:t>
       </w:r>
       <w:bookmarkEnd w:id="398"/>
-    </w:p>
-    <w:p>
-      <w:pPr>
-        <w:spacing w:after="120"/>
-      </w:pPr>
-      <w:r>
-        <w:rPr>
-          <w:i/>
-          <w:iCs/>
-          <w:lang w:val="de-DE"/>
-        </w:rPr>
-        <w:t>Luật này đã được Quốc hội nước Cộng hòa xã hội chủ nghĩa Việt Nam khóa XV, kỳ họp bất thường lần thứ 2 thông qua ngày 09 tháng 01 năm 2023.</w:t>
-      </w:r>
-    </w:p>
-    <w:p>
-      <w:pPr>
-        <w:spacing w:after="120"/>
-      </w:pPr>
-      <w:r>
-        <w:rPr>
-          <w:i/>
-          <w:iCs/>
-          <w:lang w:val="de-DE"/>
-        </w:rPr>
-        <w:t> </w:t>
-      </w:r>
-    </w:p>
-    <w:tbl>
-      <w:tblPr>
-        <w:tblW w:w="0" w:type="auto"/>
-        <w:tblBorders>
-          <w:top w:val="nil"/>
-          <w:bottom w:val="nil"/>
-          <w:insideH w:val="nil"/>
-          <w:insideV w:val="nil"/>
-        </w:tblBorders>
-        <w:tblCellMar>
-          <w:left w:w="0" w:type="dxa"/>
-          <w:right w:w="0" w:type="dxa"/>
-        </w:tblCellMar>
-        <w:tblLook w:val="04A0" w:firstRow="1" w:lastRow="0" w:firstColumn="1" w:lastColumn="0" w:noHBand="0" w:noVBand="1"/>
-      </w:tblPr>
-      <w:tblGrid>
-        <w:gridCol w:w="4068"/>
-        <w:gridCol w:w="4788"/>
-      </w:tblGrid>
-      <w:tr>
-        <w:tc>
-          <w:tcPr>
-            <w:tcW w:w="4068" w:type="dxa"/>
-            <w:tcBorders>
-              <w:top w:val="nil"/>
-              <w:left w:val="nil"/>
-              <w:bottom w:val="nil"/>
-              <w:right w:val="nil"/>
-              <w:tl2br w:val="nil"/>
-              <w:tr2bl w:val="nil"/>
-            </w:tcBorders>
-            <w:shd w:val="clear" w:color="auto" w:fill="auto"/>
-            <w:tcMar>
-              <w:top w:w="0" w:type="dxa"/>
-              <w:left w:w="108" w:type="dxa"/>
-              <w:bottom w:w="0" w:type="dxa"/>
-              <w:right w:w="108" w:type="dxa"/>
-            </w:tcMar>
-          </w:tcPr>
-          <w:p>
-            <w:r>
-              <w:rPr>
-                <w:b/>
-                <w:bCs/>
-              </w:rPr>
-              <w:t> </w:t>
-            </w:r>
-          </w:p>
-        </w:tc>
-        <w:tc>
-          <w:tcPr>
-            <w:tcW w:w="4788" w:type="dxa"/>
-            <w:tcBorders>
-              <w:top w:val="nil"/>
-              <w:left w:val="nil"/>
-              <w:bottom w:val="nil"/>
-              <w:right w:val="nil"/>
-              <w:tl2br w:val="nil"/>
-              <w:tr2bl w:val="nil"/>
-            </w:tcBorders>
-            <w:shd w:val="clear" w:color="auto" w:fill="auto"/>
-            <w:tcMar>
-              <w:top w:w="0" w:type="dxa"/>
-              <w:left w:w="108" w:type="dxa"/>
-              <w:bottom w:w="0" w:type="dxa"/>
-              <w:right w:w="108" w:type="dxa"/>
-            </w:tcMar>
-          </w:tcPr>
-          <w:p>
-            <w:pPr>
-              <w:jc w:val="center"/>
-            </w:pPr>
-            <w:r>
-              <w:rPr>
-                <w:b/>
-                <w:bCs/>
-                <w:lang w:val="de-DE"/>
-              </w:rPr>
-              <w:t>CHỦ TỊCH QUỐC HỘI</w:t>
-            </w:r>
-            <w:r>
-              <w:rPr>
-                <w:b/>
-                <w:bCs/>
-                <w:lang w:val="de-DE"/>
-              </w:rPr>
-              <w:br/>
-            </w:r>
-            <w:r>
-              <w:rPr>
-                <w:b/>
-                <w:bCs/>
-                <w:lang w:val="de-DE"/>
-              </w:rPr>
-              <w:br/>
-            </w:r>
-            <w:r>
-              <w:rPr>
-                <w:b/>
-                <w:bCs/>
-                <w:lang w:val="de-DE"/>
-              </w:rPr>
-              <w:br/>
-            </w:r>
-            <w:r>
-              <w:rPr>
-                <w:b/>
-                <w:bCs/>
-                <w:lang w:val="de-DE"/>
-              </w:rPr>
-              <w:br/>
-            </w:r>
-            <w:r>
-              <w:rPr>
-                <w:b/>
-                <w:bCs/>
-                <w:lang w:val="de-DE"/>
-              </w:rPr>
-              <w:br/>
-              <w:t>Vương Đình Huệ</w:t>
-            </w:r>
-          </w:p>
-        </w:tc>
-      </w:tr>
-    </w:tbl>
-    <w:p>
-      <w:pPr>
-        <w:spacing w:after="120"/>
-      </w:pPr>
       <w:r>
         <w:rPr>
           <w:i/>
